--- a/Instructions-for-setting-up.docx
+++ b/Instructions-for-setting-up.docx
@@ -1,6 +1,6 @@
 
 <file path=word/document.xml><?xml version="1.0" encoding="utf-8"?>
-<w:document xmlns:wpc="http://schemas.microsoft.com/office/word/2010/wordprocessingCanvas" xmlns:cx="http://schemas.microsoft.com/office/drawing/2014/chartex" xmlns:cx1="http://schemas.microsoft.com/office/drawing/2015/9/8/chartex" xmlns:cx2="http://schemas.microsoft.com/office/drawing/2015/10/21/chartex" xmlns:cx3="http://schemas.microsoft.com/office/drawing/2016/5/9/chartex" xmlns:cx4="http://schemas.microsoft.com/office/drawing/2016/5/10/chartex" xmlns:cx5="http://schemas.microsoft.com/office/drawing/2016/5/11/chartex" xmlns:cx6="http://schemas.microsoft.com/office/drawing/2016/5/12/chartex" xmlns:cx7="http://schemas.microsoft.com/office/drawing/2016/5/13/chartex" xmlns:cx8="http://schemas.microsoft.com/office/drawing/2016/5/14/chartex" xmlns:mc="http://schemas.openxmlformats.org/markup-compatibility/2006" xmlns:aink="http://schemas.microsoft.com/office/drawing/2016/ink" xmlns:am3d="http://schemas.microsoft.com/office/drawing/2017/model3d" xmlns:o="urn:schemas-microsoft-com:office:office" xmlns:r="http://schemas.openxmlformats.org/officeDocument/2006/relationships" xmlns:m="http://schemas.openxmlformats.org/officeDocument/2006/math" xmlns:v="urn:schemas-microsoft-com:vml" xmlns:wp14="http://schemas.microsoft.com/office/word/2010/wordprocessingDrawing" xmlns:wp="http://schemas.openxmlformats.org/drawingml/2006/wordprocessingDrawing" xmlns:w10="urn:schemas-microsoft-com:office:word" xmlns:w="http://schemas.openxmlformats.org/wordprocessingml/2006/main" xmlns:w14="http://schemas.microsoft.com/office/word/2010/wordml" xmlns:w15="http://schemas.microsoft.com/office/word/2012/wordml" xmlns:w16cex="http://schemas.microsoft.com/office/word/2018/wordml/cex" xmlns:w16cid="http://schemas.microsoft.com/office/word/2016/wordml/cid" xmlns:w16="http://schemas.microsoft.com/office/word/2018/wordml" xmlns:w16se="http://schemas.microsoft.com/office/word/2015/wordml/symex" xmlns:wpg="http://schemas.microsoft.com/office/word/2010/wordprocessingGroup" xmlns:wpi="http://schemas.microsoft.com/office/word/2010/wordprocessingInk" xmlns:wne="http://schemas.microsoft.com/office/word/2006/wordml" xmlns:wps="http://schemas.microsoft.com/office/word/2010/wordprocessingShape" mc:Ignorable="w14 w15 w16se w16cid w16 w16cex wp14">
+<w:document xmlns:wpc="http://schemas.microsoft.com/office/word/2010/wordprocessingCanvas" xmlns:cx="http://schemas.microsoft.com/office/drawing/2014/chartex" xmlns:cx1="http://schemas.microsoft.com/office/drawing/2015/9/8/chartex" xmlns:cx2="http://schemas.microsoft.com/office/drawing/2015/10/21/chartex" xmlns:cx3="http://schemas.microsoft.com/office/drawing/2016/5/9/chartex" xmlns:cx4="http://schemas.microsoft.com/office/drawing/2016/5/10/chartex" xmlns:cx5="http://schemas.microsoft.com/office/drawing/2016/5/11/chartex" xmlns:cx6="http://schemas.microsoft.com/office/drawing/2016/5/12/chartex" xmlns:cx7="http://schemas.microsoft.com/office/drawing/2016/5/13/chartex" xmlns:cx8="http://schemas.microsoft.com/office/drawing/2016/5/14/chartex" xmlns:mc="http://schemas.openxmlformats.org/markup-compatibility/2006" xmlns:aink="http://schemas.microsoft.com/office/drawing/2016/ink" xmlns:am3d="http://schemas.microsoft.com/office/drawing/2017/model3d" xmlns:o="urn:schemas-microsoft-com:office:office" xmlns:r="http://schemas.openxmlformats.org/officeDocument/2006/relationships" xmlns:m="http://schemas.openxmlformats.org/officeDocument/2006/math" xmlns:v="urn:schemas-microsoft-com:vml" xmlns:wp14="http://schemas.microsoft.com/office/word/2010/wordprocessingDrawing" xmlns:wp="http://schemas.openxmlformats.org/drawingml/2006/wordprocessingDrawing" xmlns:w10="urn:schemas-microsoft-com:office:word" xmlns:w="http://schemas.openxmlformats.org/wordprocessingml/2006/main" xmlns:w14="http://schemas.microsoft.com/office/word/2010/wordml" xmlns:w15="http://schemas.microsoft.com/office/word/2012/wordml" xmlns:w16cid="http://schemas.microsoft.com/office/word/2016/wordml/cid" xmlns:w16se="http://schemas.microsoft.com/office/word/2015/wordml/symex" xmlns:wpg="http://schemas.microsoft.com/office/word/2010/wordprocessingGroup" xmlns:wpi="http://schemas.microsoft.com/office/word/2010/wordprocessingInk" xmlns:wne="http://schemas.microsoft.com/office/word/2006/wordml" xmlns:wps="http://schemas.microsoft.com/office/word/2010/wordprocessingShape" mc:Ignorable="w14 w15 w16se w16cid wp14">
   <w:body>
     <w:sdt>
       <w:sdtPr>
@@ -1210,6 +1210,42 @@
           <w:lang w:val="en-US"/>
         </w:rPr>
       </w:pPr>
+      <w:hyperlink r:id="rId6" w:history="1">
+        <w:r>
+          <w:rPr>
+            <w:rStyle w:val="Hyperlink"/>
+            <w:rFonts w:ascii="Calibri" w:hAnsi="Calibri" w:cs="Calibri"/>
+            <w:lang w:val="en-US"/>
+          </w:rPr>
+          <w:t>https://github.com/megan4132/2020-Bellyful</w:t>
+        </w:r>
+      </w:hyperlink>
+      <w:r>
+        <w:rPr>
+          <w:rFonts w:ascii="Calibri" w:hAnsi="Calibri" w:cs="Calibri"/>
+          <w:lang w:val="en-US"/>
+        </w:rPr>
+        <w:t xml:space="preserve"> </w:t>
+      </w:r>
+      <w:r>
+        <w:rPr>
+          <w:rFonts w:ascii="Calibri" w:hAnsi="Calibri" w:cs="Calibri"/>
+          <w:lang w:val="en-US"/>
+        </w:rPr>
+        <w:br/>
+      </w:r>
+      <w:bookmarkStart w:id="1" w:name="_GoBack"/>
+      <w:bookmarkEnd w:id="1"/>
+    </w:p>
+    <w:p>
+      <w:pPr>
+        <w:spacing w:after="0" w:line="240" w:lineRule="auto"/>
+        <w:textAlignment w:val="center"/>
+        <w:rPr>
+          <w:rFonts w:ascii="Calibri" w:hAnsi="Calibri" w:cs="Calibri"/>
+          <w:lang w:val="en-US"/>
+        </w:rPr>
+      </w:pPr>
       <w:r>
         <w:rPr>
           <w:rFonts w:ascii="Calibri" w:hAnsi="Calibri" w:cs="Calibri"/>
@@ -1250,7 +1286,7 @@
                 <wp:cNvGraphicFramePr/>
                 <a:graphic xmlns:a="http://schemas.openxmlformats.org/drawingml/2006/main">
                   <a:graphicData uri="http://schemas.microsoft.com/office/word/2010/wordprocessingInk">
-                    <w14:contentPart bwMode="auto" r:id="rId6">
+                    <w14:contentPart bwMode="auto" r:id="rId7">
                       <w14:nvContentPartPr>
                         <w14:cNvContentPartPr/>
                       </w14:nvContentPartPr>
@@ -1264,7 +1300,7 @@
               </wp:anchor>
             </w:drawing>
           </mc:Choice>
-          <mc:Fallback>
+          <mc:Fallback xmlns:w16="http://schemas.microsoft.com/office/word/2018/wordml" xmlns:w16cex="http://schemas.microsoft.com/office/word/2018/wordml/cex">
             <w:pict>
               <v:shapetype w14:anchorId="6C568DAF" id="_x0000_t75" coordsize="21600,21600" o:spt="75" o:preferrelative="t" path="m@4@5l@4@11@9@11@9@5xe" filled="f" stroked="f">
                 <v:stroke joinstyle="miter"/>
@@ -1285,8 +1321,8 @@
                 <v:path o:extrusionok="f" gradientshapeok="t" o:connecttype="rect"/>
                 <o:lock v:ext="edit" aspectratio="t"/>
               </v:shapetype>
-              <v:shape id="Ink 48" o:spid="_x0000_s1026" type="#_x0000_t75" style="position:absolute;margin-left:258.15pt;margin-top:190pt;width:80.9pt;height:20.3pt;z-index:251667456;visibility:visible;mso-wrap-style:square;mso-wrap-distance-left:9pt;mso-wrap-distance-top:0;mso-wrap-distance-right:9pt;mso-wrap-distance-bottom:0;mso-position-horizontal:absolute;mso-position-horizontal-relative:text;mso-position-vertical:absolute;mso-position-vertical-relative:text" o:gfxdata="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">
-                <v:imagedata r:id="rId7" o:title=""/>
+              <v:shape id="Ink 48" o:spid="_x0000_s1026" type="#_x0000_t75" style="position:absolute;margin-left:258.15pt;margin-top:190pt;width:80.9pt;height:20.3pt;z-index:251667456;visibility:visible;mso-wrap-style:square;mso-wrap-distance-left:9pt;mso-wrap-distance-top:0;mso-wrap-distance-right:9pt;mso-wrap-distance-bottom:0;mso-position-horizontal:absolute;mso-position-horizontal-relative:text;mso-position-vertical:absolute;mso-position-vertical-relative:text" o:gfxdata="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">
+                <v:imagedata r:id="rId8" o:title=""/>
               </v:shape>
             </w:pict>
           </mc:Fallback>
@@ -1314,7 +1350,7 @@
                     </pic:cNvPicPr>
                   </pic:nvPicPr>
                   <pic:blipFill>
-                    <a:blip r:embed="rId8" cstate="print">
+                    <a:blip r:embed="rId9" cstate="print">
                       <a:extLst>
                         <a:ext uri="{28A0092B-C50C-407E-A947-70E740481C1C}">
                           <a14:useLocalDpi xmlns:a14="http://schemas.microsoft.com/office/drawing/2010/main" val="0"/>
@@ -1356,7 +1392,7 @@
       <w:pPr>
         <w:pStyle w:val="Heading1"/>
       </w:pPr>
-      <w:bookmarkStart w:id="1" w:name="_Toc52955737"/>
+      <w:bookmarkStart w:id="2" w:name="_Toc52955737"/>
       <w:r>
         <w:t xml:space="preserve">Setting up </w:t>
       </w:r>
@@ -1366,17 +1402,17 @@
       <w:r>
         <w:t>on a Windows Computer</w:t>
       </w:r>
-      <w:bookmarkEnd w:id="1"/>
+      <w:bookmarkEnd w:id="2"/>
     </w:p>
     <w:p>
       <w:pPr>
         <w:pStyle w:val="Heading2"/>
       </w:pPr>
-      <w:bookmarkStart w:id="2" w:name="_Toc52955738"/>
+      <w:bookmarkStart w:id="3" w:name="_Toc52955738"/>
       <w:r>
         <w:t>Installing</w:t>
       </w:r>
-      <w:bookmarkEnd w:id="2"/>
+      <w:bookmarkEnd w:id="3"/>
     </w:p>
     <w:p>
       <w:r>
@@ -1389,7 +1425,7 @@
       </w:r>
     </w:p>
     <w:p>
-      <w:hyperlink r:id="rId9" w:history="1">
+      <w:hyperlink r:id="rId10" w:history="1">
         <w:r>
           <w:rPr>
             <w:rStyle w:val="Hyperlink"/>
@@ -1404,7 +1440,7 @@
       </w:r>
     </w:p>
     <w:p>
-      <w:hyperlink r:id="rId10" w:history="1">
+      <w:hyperlink r:id="rId11" w:history="1">
         <w:r>
           <w:rPr>
             <w:rStyle w:val="Hyperlink"/>
@@ -1421,11 +1457,11 @@
       <w:pPr>
         <w:pStyle w:val="Heading2"/>
       </w:pPr>
-      <w:bookmarkStart w:id="3" w:name="_Toc52955739"/>
+      <w:bookmarkStart w:id="4" w:name="_Toc52955739"/>
       <w:r>
         <w:t>Dependencies</w:t>
       </w:r>
-      <w:bookmarkEnd w:id="3"/>
+      <w:bookmarkEnd w:id="4"/>
     </w:p>
     <w:p>
       <w:r>
@@ -1451,11 +1487,11 @@
       <w:pPr>
         <w:pStyle w:val="Heading3"/>
       </w:pPr>
-      <w:bookmarkStart w:id="4" w:name="_Toc52955740"/>
+      <w:bookmarkStart w:id="5" w:name="_Toc52955740"/>
       <w:r>
         <w:t>Frontend</w:t>
       </w:r>
-      <w:bookmarkEnd w:id="4"/>
+      <w:bookmarkEnd w:id="5"/>
     </w:p>
     <w:p>
       <w:pPr>
@@ -1491,7 +1527,7 @@
                     <pic:cNvPicPr/>
                   </pic:nvPicPr>
                   <pic:blipFill rotWithShape="1">
-                    <a:blip r:embed="rId11"/>
+                    <a:blip r:embed="rId12"/>
                     <a:srcRect r="58121"/>
                     <a:stretch/>
                   </pic:blipFill>
@@ -1538,7 +1574,7 @@
                     <pic:cNvPicPr/>
                   </pic:nvPicPr>
                   <pic:blipFill>
-                    <a:blip r:embed="rId12"/>
+                    <a:blip r:embed="rId13"/>
                     <a:stretch>
                       <a:fillRect/>
                     </a:stretch>
@@ -1581,49 +1617,6 @@
             <wp:extent cx="5731510" cy="2334260"/>
             <wp:effectExtent l="0" t="0" r="2540" b="8890"/>
             <wp:docPr id="3" name="Picture 3"/>
-            <wp:cNvGraphicFramePr>
-              <a:graphicFrameLocks xmlns:a="http://schemas.openxmlformats.org/drawingml/2006/main" noChangeAspect="1"/>
-            </wp:cNvGraphicFramePr>
-            <a:graphic xmlns:a="http://schemas.openxmlformats.org/drawingml/2006/main">
-              <a:graphicData uri="http://schemas.openxmlformats.org/drawingml/2006/picture">
-                <pic:pic xmlns:pic="http://schemas.openxmlformats.org/drawingml/2006/picture">
-                  <pic:nvPicPr>
-                    <pic:cNvPr id="1" name=""/>
-                    <pic:cNvPicPr/>
-                  </pic:nvPicPr>
-                  <pic:blipFill>
-                    <a:blip r:embed="rId13"/>
-                    <a:stretch>
-                      <a:fillRect/>
-                    </a:stretch>
-                  </pic:blipFill>
-                  <pic:spPr>
-                    <a:xfrm>
-                      <a:off x="0" y="0"/>
-                      <a:ext cx="5731510" cy="2334260"/>
-                    </a:xfrm>
-                    <a:prstGeom prst="rect">
-                      <a:avLst/>
-                    </a:prstGeom>
-                  </pic:spPr>
-                </pic:pic>
-              </a:graphicData>
-            </a:graphic>
-          </wp:inline>
-        </w:drawing>
-      </w:r>
-    </w:p>
-    <w:p>
-      <w:r>
-        <w:rPr>
-          <w:noProof/>
-        </w:rPr>
-        <w:lastRenderedPageBreak/>
-        <w:drawing>
-          <wp:inline distT="0" distB="0" distL="0" distR="0" wp14:anchorId="6A0C43A8" wp14:editId="71510D32">
-            <wp:extent cx="5731510" cy="2977515"/>
-            <wp:effectExtent l="0" t="0" r="2540" b="0"/>
-            <wp:docPr id="4" name="Picture 4"/>
             <wp:cNvGraphicFramePr>
               <a:graphicFrameLocks xmlns:a="http://schemas.openxmlformats.org/drawingml/2006/main" noChangeAspect="1"/>
             </wp:cNvGraphicFramePr>
@@ -1643,7 +1636,7 @@
                   <pic:spPr>
                     <a:xfrm>
                       <a:off x="0" y="0"/>
-                      <a:ext cx="5731510" cy="2977515"/>
+                      <a:ext cx="5731510" cy="2334260"/>
                     </a:xfrm>
                     <a:prstGeom prst="rect">
                       <a:avLst/>
@@ -1657,55 +1650,16 @@
       </w:r>
     </w:p>
     <w:p>
-      <w:pPr>
-        <w:pStyle w:val="ListParagraph"/>
-        <w:numPr>
-          <w:ilvl w:val="0"/>
-          <w:numId w:val="1"/>
-        </w:numPr>
-      </w:pPr>
-      <w:r>
-        <w:t xml:space="preserve">Type “npm install”, installing the </w:t>
-      </w:r>
-      <w:r>
-        <w:t>dependencies</w:t>
-      </w:r>
-      <w:r>
-        <w:t xml:space="preserve"> required for the project (can take some time)</w:t>
-      </w:r>
-    </w:p>
-    <w:p>
-      <w:pPr>
-        <w:pStyle w:val="Heading3"/>
-      </w:pPr>
-      <w:bookmarkStart w:id="5" w:name="_Toc52955741"/>
-      <w:r>
-        <w:t>Backend</w:t>
-      </w:r>
-      <w:bookmarkEnd w:id="5"/>
-    </w:p>
-    <w:p>
-      <w:pPr>
-        <w:pStyle w:val="ListParagraph"/>
-        <w:numPr>
-          <w:ilvl w:val="0"/>
-          <w:numId w:val="2"/>
-        </w:numPr>
-      </w:pPr>
-      <w:r>
-        <w:t>Navigate to the backend folder</w:t>
-      </w:r>
-    </w:p>
-    <w:p>
       <w:r>
         <w:rPr>
           <w:noProof/>
         </w:rPr>
+        <w:lastRenderedPageBreak/>
         <w:drawing>
-          <wp:inline distT="0" distB="0" distL="0" distR="0" wp14:anchorId="775221BC" wp14:editId="1CF613BD">
-            <wp:extent cx="5731510" cy="2597150"/>
+          <wp:inline distT="0" distB="0" distL="0" distR="0" wp14:anchorId="6A0C43A8" wp14:editId="71510D32">
+            <wp:extent cx="5731510" cy="2977515"/>
             <wp:effectExtent l="0" t="0" r="2540" b="0"/>
-            <wp:docPr id="5" name="Picture 5"/>
+            <wp:docPr id="4" name="Picture 4"/>
             <wp:cNvGraphicFramePr>
               <a:graphicFrameLocks xmlns:a="http://schemas.openxmlformats.org/drawingml/2006/main" noChangeAspect="1"/>
             </wp:cNvGraphicFramePr>
@@ -1725,7 +1679,7 @@
                   <pic:spPr>
                     <a:xfrm>
                       <a:off x="0" y="0"/>
-                      <a:ext cx="5731510" cy="2597150"/>
+                      <a:ext cx="5731510" cy="2977515"/>
                     </a:xfrm>
                     <a:prstGeom prst="rect">
                       <a:avLst/>
@@ -1743,27 +1697,51 @@
         <w:pStyle w:val="ListParagraph"/>
         <w:numPr>
           <w:ilvl w:val="0"/>
+          <w:numId w:val="1"/>
+        </w:numPr>
+      </w:pPr>
+      <w:r>
+        <w:t xml:space="preserve">Type “npm install”, installing the </w:t>
+      </w:r>
+      <w:r>
+        <w:t>dependencies</w:t>
+      </w:r>
+      <w:r>
+        <w:t xml:space="preserve"> required for the project (can take some time)</w:t>
+      </w:r>
+    </w:p>
+    <w:p>
+      <w:pPr>
+        <w:pStyle w:val="Heading3"/>
+      </w:pPr>
+      <w:bookmarkStart w:id="6" w:name="_Toc52955741"/>
+      <w:r>
+        <w:t>Backend</w:t>
+      </w:r>
+      <w:bookmarkEnd w:id="6"/>
+    </w:p>
+    <w:p>
+      <w:pPr>
+        <w:pStyle w:val="ListParagraph"/>
+        <w:numPr>
+          <w:ilvl w:val="0"/>
           <w:numId w:val="2"/>
         </w:numPr>
       </w:pPr>
       <w:r>
-        <w:t>Open the console by typing “CMD” in the navigation bar</w:t>
-      </w:r>
-    </w:p>
-    <w:p>
-      <w:pPr>
-        <w:ind w:left="360"/>
-      </w:pPr>
+        <w:t>Navigate to the backend folder</w:t>
+      </w:r>
+    </w:p>
+    <w:p>
       <w:r>
         <w:rPr>
           <w:noProof/>
         </w:rPr>
-        <w:lastRenderedPageBreak/>
         <w:drawing>
-          <wp:inline distT="0" distB="0" distL="0" distR="0" wp14:anchorId="405A0B74" wp14:editId="49251024">
-            <wp:extent cx="5731510" cy="2202180"/>
-            <wp:effectExtent l="0" t="0" r="2540" b="7620"/>
-            <wp:docPr id="7" name="Picture 7"/>
+          <wp:inline distT="0" distB="0" distL="0" distR="0" wp14:anchorId="775221BC" wp14:editId="1CF613BD">
+            <wp:extent cx="5731510" cy="2597150"/>
+            <wp:effectExtent l="0" t="0" r="2540" b="0"/>
+            <wp:docPr id="5" name="Picture 5"/>
             <wp:cNvGraphicFramePr>
               <a:graphicFrameLocks xmlns:a="http://schemas.openxmlformats.org/drawingml/2006/main" noChangeAspect="1"/>
             </wp:cNvGraphicFramePr>
@@ -1783,7 +1761,7 @@
                   <pic:spPr>
                     <a:xfrm>
                       <a:off x="0" y="0"/>
-                      <a:ext cx="5731510" cy="2202180"/>
+                      <a:ext cx="5731510" cy="2597150"/>
                     </a:xfrm>
                     <a:prstGeom prst="rect">
                       <a:avLst/>
@@ -1798,11 +1776,6 @@
     </w:p>
     <w:p>
       <w:pPr>
-        <w:ind w:left="360"/>
-      </w:pPr>
-    </w:p>
-    <w:p>
-      <w:pPr>
         <w:pStyle w:val="ListParagraph"/>
         <w:numPr>
           <w:ilvl w:val="0"/>
@@ -1810,19 +1783,23 @@
         </w:numPr>
       </w:pPr>
       <w:r>
-        <w:t>Run “NPM INSTALL” on the console</w:t>
-      </w:r>
-    </w:p>
-    <w:p>
+        <w:t>Open the console by typing “CMD” in the navigation bar</w:t>
+      </w:r>
+    </w:p>
+    <w:p>
+      <w:pPr>
+        <w:ind w:left="360"/>
+      </w:pPr>
       <w:r>
         <w:rPr>
           <w:noProof/>
         </w:rPr>
+        <w:lastRenderedPageBreak/>
         <w:drawing>
-          <wp:inline distT="0" distB="0" distL="0" distR="0" wp14:anchorId="02FD150C" wp14:editId="25A31200">
-            <wp:extent cx="5731510" cy="394335"/>
-            <wp:effectExtent l="0" t="0" r="2540" b="5715"/>
-            <wp:docPr id="10" name="Picture 10"/>
+          <wp:inline distT="0" distB="0" distL="0" distR="0" wp14:anchorId="405A0B74" wp14:editId="49251024">
+            <wp:extent cx="5731510" cy="2202180"/>
+            <wp:effectExtent l="0" t="0" r="2540" b="7620"/>
+            <wp:docPr id="7" name="Picture 7"/>
             <wp:cNvGraphicFramePr>
               <a:graphicFrameLocks xmlns:a="http://schemas.openxmlformats.org/drawingml/2006/main" noChangeAspect="1"/>
             </wp:cNvGraphicFramePr>
@@ -1842,7 +1819,7 @@
                   <pic:spPr>
                     <a:xfrm>
                       <a:off x="0" y="0"/>
-                      <a:ext cx="5731510" cy="394335"/>
+                      <a:ext cx="5731510" cy="2202180"/>
                     </a:xfrm>
                     <a:prstGeom prst="rect">
                       <a:avLst/>
@@ -1855,50 +1832,21 @@
         </w:drawing>
       </w:r>
     </w:p>
-    <w:p/>
-    <w:p>
-      <w:pPr>
-        <w:pStyle w:val="Heading3"/>
-      </w:pPr>
-    </w:p>
-    <w:p/>
-    <w:p/>
-    <w:p/>
-    <w:p/>
-    <w:p/>
-    <w:p/>
-    <w:p/>
-    <w:p>
-      <w:pPr>
-        <w:pStyle w:val="Heading3"/>
-      </w:pPr>
-      <w:bookmarkStart w:id="6" w:name="_Toc52955742"/>
-      <w:r>
-        <w:t>MySQL server setup</w:t>
-      </w:r>
-      <w:bookmarkEnd w:id="6"/>
-    </w:p>
-    <w:p>
-      <w:r>
-        <w:t xml:space="preserve">After installing XAMPP, open the </w:t>
-      </w:r>
-      <w:r>
-        <w:t>XAMPP</w:t>
-      </w:r>
-      <w:r>
-        <w:t xml:space="preserve"> console and start the </w:t>
-      </w:r>
-      <w:r>
-        <w:t>MySQL</w:t>
-      </w:r>
-      <w:r>
-        <w:t xml:space="preserve"> and </w:t>
-      </w:r>
-      <w:r>
-        <w:t>A</w:t>
-      </w:r>
-      <w:r>
-        <w:t>pache processes.</w:t>
+    <w:p>
+      <w:pPr>
+        <w:ind w:left="360"/>
+      </w:pPr>
+    </w:p>
+    <w:p>
+      <w:pPr>
+        <w:pStyle w:val="ListParagraph"/>
+        <w:numPr>
+          <w:ilvl w:val="0"/>
+          <w:numId w:val="2"/>
+        </w:numPr>
+      </w:pPr>
+      <w:r>
+        <w:t>Run “NPM INSTALL” on the console</w:t>
       </w:r>
     </w:p>
     <w:p>
@@ -1906,12 +1854,11 @@
         <w:rPr>
           <w:noProof/>
         </w:rPr>
-        <w:lastRenderedPageBreak/>
         <w:drawing>
-          <wp:inline distT="0" distB="0" distL="0" distR="0" wp14:anchorId="7F4696AB" wp14:editId="5EEFCD8B">
-            <wp:extent cx="5731510" cy="3617595"/>
-            <wp:effectExtent l="0" t="0" r="2540" b="1905"/>
-            <wp:docPr id="11" name="Picture 11"/>
+          <wp:inline distT="0" distB="0" distL="0" distR="0" wp14:anchorId="02FD150C" wp14:editId="25A31200">
+            <wp:extent cx="5731510" cy="394335"/>
+            <wp:effectExtent l="0" t="0" r="2540" b="5715"/>
+            <wp:docPr id="10" name="Picture 10"/>
             <wp:cNvGraphicFramePr>
               <a:graphicFrameLocks xmlns:a="http://schemas.openxmlformats.org/drawingml/2006/main" noChangeAspect="1"/>
             </wp:cNvGraphicFramePr>
@@ -1931,7 +1878,7 @@
                   <pic:spPr>
                     <a:xfrm>
                       <a:off x="0" y="0"/>
-                      <a:ext cx="5731510" cy="3617595"/>
+                      <a:ext cx="5731510" cy="394335"/>
                     </a:xfrm>
                     <a:prstGeom prst="rect">
                       <a:avLst/>
@@ -1944,12 +1891,50 @@
         </w:drawing>
       </w:r>
     </w:p>
-    <w:p>
-      <w:r>
-        <w:t xml:space="preserve">Once this is done, locate the </w:t>
-      </w:r>
-      <w:r>
-        <w:t>belly_full.sql file in the main folder.</w:t>
+    <w:p/>
+    <w:p>
+      <w:pPr>
+        <w:pStyle w:val="Heading3"/>
+      </w:pPr>
+    </w:p>
+    <w:p/>
+    <w:p/>
+    <w:p/>
+    <w:p/>
+    <w:p/>
+    <w:p/>
+    <w:p/>
+    <w:p>
+      <w:pPr>
+        <w:pStyle w:val="Heading3"/>
+      </w:pPr>
+      <w:bookmarkStart w:id="7" w:name="_Toc52955742"/>
+      <w:r>
+        <w:t>MySQL server setup</w:t>
+      </w:r>
+      <w:bookmarkEnd w:id="7"/>
+    </w:p>
+    <w:p>
+      <w:r>
+        <w:t xml:space="preserve">After installing XAMPP, open the </w:t>
+      </w:r>
+      <w:r>
+        <w:t>XAMPP</w:t>
+      </w:r>
+      <w:r>
+        <w:t xml:space="preserve"> console and start the </w:t>
+      </w:r>
+      <w:r>
+        <w:t>MySQL</w:t>
+      </w:r>
+      <w:r>
+        <w:t xml:space="preserve"> and </w:t>
+      </w:r>
+      <w:r>
+        <w:t>A</w:t>
+      </w:r>
+      <w:r>
+        <w:t>pache processes.</w:t>
       </w:r>
     </w:p>
     <w:p>
@@ -1957,11 +1942,12 @@
         <w:rPr>
           <w:noProof/>
         </w:rPr>
+        <w:lastRenderedPageBreak/>
         <w:drawing>
-          <wp:inline distT="0" distB="0" distL="0" distR="0" wp14:anchorId="6EBE4D4F" wp14:editId="27150982">
-            <wp:extent cx="5731510" cy="2748280"/>
-            <wp:effectExtent l="0" t="0" r="2540" b="0"/>
-            <wp:docPr id="12" name="Picture 12"/>
+          <wp:inline distT="0" distB="0" distL="0" distR="0" wp14:anchorId="7F4696AB" wp14:editId="5EEFCD8B">
+            <wp:extent cx="5731510" cy="3617595"/>
+            <wp:effectExtent l="0" t="0" r="2540" b="1905"/>
+            <wp:docPr id="11" name="Picture 11"/>
             <wp:cNvGraphicFramePr>
               <a:graphicFrameLocks xmlns:a="http://schemas.openxmlformats.org/drawingml/2006/main" noChangeAspect="1"/>
             </wp:cNvGraphicFramePr>
@@ -1981,6 +1967,56 @@
                   <pic:spPr>
                     <a:xfrm>
                       <a:off x="0" y="0"/>
+                      <a:ext cx="5731510" cy="3617595"/>
+                    </a:xfrm>
+                    <a:prstGeom prst="rect">
+                      <a:avLst/>
+                    </a:prstGeom>
+                  </pic:spPr>
+                </pic:pic>
+              </a:graphicData>
+            </a:graphic>
+          </wp:inline>
+        </w:drawing>
+      </w:r>
+    </w:p>
+    <w:p>
+      <w:r>
+        <w:t xml:space="preserve">Once this is done, locate the </w:t>
+      </w:r>
+      <w:r>
+        <w:t>belly_full.sql file in the main folder.</w:t>
+      </w:r>
+    </w:p>
+    <w:p>
+      <w:r>
+        <w:rPr>
+          <w:noProof/>
+        </w:rPr>
+        <w:drawing>
+          <wp:inline distT="0" distB="0" distL="0" distR="0" wp14:anchorId="6EBE4D4F" wp14:editId="27150982">
+            <wp:extent cx="5731510" cy="2748280"/>
+            <wp:effectExtent l="0" t="0" r="2540" b="0"/>
+            <wp:docPr id="12" name="Picture 12"/>
+            <wp:cNvGraphicFramePr>
+              <a:graphicFrameLocks xmlns:a="http://schemas.openxmlformats.org/drawingml/2006/main" noChangeAspect="1"/>
+            </wp:cNvGraphicFramePr>
+            <a:graphic xmlns:a="http://schemas.openxmlformats.org/drawingml/2006/main">
+              <a:graphicData uri="http://schemas.openxmlformats.org/drawingml/2006/picture">
+                <pic:pic xmlns:pic="http://schemas.openxmlformats.org/drawingml/2006/picture">
+                  <pic:nvPicPr>
+                    <pic:cNvPr id="1" name=""/>
+                    <pic:cNvPicPr/>
+                  </pic:nvPicPr>
+                  <pic:blipFill>
+                    <a:blip r:embed="rId20"/>
+                    <a:stretch>
+                      <a:fillRect/>
+                    </a:stretch>
+                  </pic:blipFill>
+                  <pic:spPr>
+                    <a:xfrm>
+                      <a:off x="0" y="0"/>
                       <a:ext cx="5731510" cy="2748280"/>
                     </a:xfrm>
                     <a:prstGeom prst="rect">
@@ -2009,7 +2045,7 @@
       <w:r>
         <w:t xml:space="preserve">On a web browser, type in  </w:t>
       </w:r>
-      <w:hyperlink r:id="rId20" w:history="1">
+      <w:hyperlink r:id="rId21" w:history="1">
         <w:r>
           <w:rPr>
             <w:rStyle w:val="Hyperlink"/>
@@ -2032,53 +2068,6 @@
             <wp:extent cx="5610225" cy="2930669"/>
             <wp:effectExtent l="0" t="0" r="0" b="3175"/>
             <wp:docPr id="13" name="Picture 13"/>
-            <wp:cNvGraphicFramePr>
-              <a:graphicFrameLocks xmlns:a="http://schemas.openxmlformats.org/drawingml/2006/main" noChangeAspect="1"/>
-            </wp:cNvGraphicFramePr>
-            <a:graphic xmlns:a="http://schemas.openxmlformats.org/drawingml/2006/main">
-              <a:graphicData uri="http://schemas.openxmlformats.org/drawingml/2006/picture">
-                <pic:pic xmlns:pic="http://schemas.openxmlformats.org/drawingml/2006/picture">
-                  <pic:nvPicPr>
-                    <pic:cNvPr id="1" name=""/>
-                    <pic:cNvPicPr/>
-                  </pic:nvPicPr>
-                  <pic:blipFill>
-                    <a:blip r:embed="rId21"/>
-                    <a:stretch>
-                      <a:fillRect/>
-                    </a:stretch>
-                  </pic:blipFill>
-                  <pic:spPr>
-                    <a:xfrm>
-                      <a:off x="0" y="0"/>
-                      <a:ext cx="5628756" cy="2940349"/>
-                    </a:xfrm>
-                    <a:prstGeom prst="rect">
-                      <a:avLst/>
-                    </a:prstGeom>
-                  </pic:spPr>
-                </pic:pic>
-              </a:graphicData>
-            </a:graphic>
-          </wp:inline>
-        </w:drawing>
-      </w:r>
-    </w:p>
-    <w:p>
-      <w:r>
-        <w:t>Find the import button on the top bar and click it</w:t>
-      </w:r>
-    </w:p>
-    <w:p>
-      <w:r>
-        <w:rPr>
-          <w:noProof/>
-        </w:rPr>
-        <w:drawing>
-          <wp:inline distT="0" distB="0" distL="0" distR="0" wp14:anchorId="4F8F7B8A" wp14:editId="222D6AB9">
-            <wp:extent cx="5731510" cy="474980"/>
-            <wp:effectExtent l="0" t="0" r="2540" b="1270"/>
-            <wp:docPr id="14" name="Picture 14"/>
             <wp:cNvGraphicFramePr>
               <a:graphicFrameLocks xmlns:a="http://schemas.openxmlformats.org/drawingml/2006/main" noChangeAspect="1"/>
             </wp:cNvGraphicFramePr>
@@ -2098,7 +2087,7 @@
                   <pic:spPr>
                     <a:xfrm>
                       <a:off x="0" y="0"/>
-                      <a:ext cx="5731510" cy="474980"/>
+                      <a:ext cx="5628756" cy="2940349"/>
                     </a:xfrm>
                     <a:prstGeom prst="rect">
                       <a:avLst/>
@@ -2113,14 +2102,19 @@
     </w:p>
     <w:p>
       <w:r>
+        <w:t>Find the import button on the top bar and click it</w:t>
+      </w:r>
+    </w:p>
+    <w:p>
+      <w:r>
         <w:rPr>
           <w:noProof/>
         </w:rPr>
         <w:drawing>
-          <wp:inline distT="0" distB="0" distL="0" distR="0" wp14:anchorId="3B9B1D0A" wp14:editId="66C01459">
-            <wp:extent cx="5731510" cy="2988945"/>
-            <wp:effectExtent l="0" t="0" r="2540" b="1905"/>
-            <wp:docPr id="15" name="Picture 15"/>
+          <wp:inline distT="0" distB="0" distL="0" distR="0" wp14:anchorId="4F8F7B8A" wp14:editId="222D6AB9">
+            <wp:extent cx="5731510" cy="474980"/>
+            <wp:effectExtent l="0" t="0" r="2540" b="1270"/>
+            <wp:docPr id="14" name="Picture 14"/>
             <wp:cNvGraphicFramePr>
               <a:graphicFrameLocks xmlns:a="http://schemas.openxmlformats.org/drawingml/2006/main" noChangeAspect="1"/>
             </wp:cNvGraphicFramePr>
@@ -2140,7 +2134,7 @@
                   <pic:spPr>
                     <a:xfrm>
                       <a:off x="0" y="0"/>
-                      <a:ext cx="5731510" cy="2988945"/>
+                      <a:ext cx="5731510" cy="474980"/>
                     </a:xfrm>
                     <a:prstGeom prst="rect">
                       <a:avLst/>
@@ -2155,20 +2149,14 @@
     </w:p>
     <w:p>
       <w:r>
-        <w:t xml:space="preserve">Click choose file and upload the belly_full.sql file here. </w:t>
-      </w:r>
-    </w:p>
-    <w:p>
-      <w:r>
         <w:rPr>
           <w:noProof/>
         </w:rPr>
-        <w:lastRenderedPageBreak/>
         <w:drawing>
-          <wp:inline distT="0" distB="0" distL="0" distR="0" wp14:anchorId="2BDD398A" wp14:editId="340F5C22">
-            <wp:extent cx="5731510" cy="3116580"/>
-            <wp:effectExtent l="0" t="0" r="2540" b="7620"/>
-            <wp:docPr id="16" name="Picture 16"/>
+          <wp:inline distT="0" distB="0" distL="0" distR="0" wp14:anchorId="3B9B1D0A" wp14:editId="66C01459">
+            <wp:extent cx="5731510" cy="2988945"/>
+            <wp:effectExtent l="0" t="0" r="2540" b="1905"/>
+            <wp:docPr id="15" name="Picture 15"/>
             <wp:cNvGraphicFramePr>
               <a:graphicFrameLocks xmlns:a="http://schemas.openxmlformats.org/drawingml/2006/main" noChangeAspect="1"/>
             </wp:cNvGraphicFramePr>
@@ -2188,6 +2176,54 @@
                   <pic:spPr>
                     <a:xfrm>
                       <a:off x="0" y="0"/>
+                      <a:ext cx="5731510" cy="2988945"/>
+                    </a:xfrm>
+                    <a:prstGeom prst="rect">
+                      <a:avLst/>
+                    </a:prstGeom>
+                  </pic:spPr>
+                </pic:pic>
+              </a:graphicData>
+            </a:graphic>
+          </wp:inline>
+        </w:drawing>
+      </w:r>
+    </w:p>
+    <w:p>
+      <w:r>
+        <w:t xml:space="preserve">Click choose file and upload the belly_full.sql file here. </w:t>
+      </w:r>
+    </w:p>
+    <w:p>
+      <w:r>
+        <w:rPr>
+          <w:noProof/>
+        </w:rPr>
+        <w:lastRenderedPageBreak/>
+        <w:drawing>
+          <wp:inline distT="0" distB="0" distL="0" distR="0" wp14:anchorId="2BDD398A" wp14:editId="340F5C22">
+            <wp:extent cx="5731510" cy="3116580"/>
+            <wp:effectExtent l="0" t="0" r="2540" b="7620"/>
+            <wp:docPr id="16" name="Picture 16"/>
+            <wp:cNvGraphicFramePr>
+              <a:graphicFrameLocks xmlns:a="http://schemas.openxmlformats.org/drawingml/2006/main" noChangeAspect="1"/>
+            </wp:cNvGraphicFramePr>
+            <a:graphic xmlns:a="http://schemas.openxmlformats.org/drawingml/2006/main">
+              <a:graphicData uri="http://schemas.openxmlformats.org/drawingml/2006/picture">
+                <pic:pic xmlns:pic="http://schemas.openxmlformats.org/drawingml/2006/picture">
+                  <pic:nvPicPr>
+                    <pic:cNvPr id="1" name=""/>
+                    <pic:cNvPicPr/>
+                  </pic:nvPicPr>
+                  <pic:blipFill>
+                    <a:blip r:embed="rId25"/>
+                    <a:stretch>
+                      <a:fillRect/>
+                    </a:stretch>
+                  </pic:blipFill>
+                  <pic:spPr>
+                    <a:xfrm>
+                      <a:off x="0" y="0"/>
                       <a:ext cx="5731510" cy="3116580"/>
                     </a:xfrm>
                     <a:prstGeom prst="rect">
@@ -2215,11 +2251,11 @@
       <w:pPr>
         <w:pStyle w:val="Heading2"/>
       </w:pPr>
-      <w:bookmarkStart w:id="7" w:name="_Toc52955743"/>
+      <w:bookmarkStart w:id="8" w:name="_Toc52955743"/>
       <w:r>
         <w:t>Running the application</w:t>
       </w:r>
-      <w:bookmarkEnd w:id="7"/>
+      <w:bookmarkEnd w:id="8"/>
     </w:p>
     <w:p>
       <w:r>
@@ -2396,7 +2432,7 @@
       <w:pPr>
         <w:pStyle w:val="Heading1"/>
       </w:pPr>
-      <w:bookmarkStart w:id="8" w:name="_Toc52955744"/>
+      <w:bookmarkStart w:id="9" w:name="_Toc52955744"/>
       <w:r>
         <w:lastRenderedPageBreak/>
         <w:t>Setting up</w:t>
@@ -2407,17 +2443,17 @@
       <w:r>
         <w:t xml:space="preserve"> on a Mac</w:t>
       </w:r>
-      <w:bookmarkEnd w:id="8"/>
+      <w:bookmarkEnd w:id="9"/>
     </w:p>
     <w:p>
       <w:pPr>
         <w:pStyle w:val="Heading2"/>
       </w:pPr>
-      <w:bookmarkStart w:id="9" w:name="_Toc52955745"/>
+      <w:bookmarkStart w:id="10" w:name="_Toc52955745"/>
       <w:r>
         <w:t>Installing</w:t>
       </w:r>
-      <w:bookmarkEnd w:id="9"/>
+      <w:bookmarkEnd w:id="10"/>
     </w:p>
     <w:p>
       <w:r>
@@ -2436,7 +2472,7 @@
           <w:u w:val="single"/>
         </w:rPr>
       </w:pPr>
-      <w:hyperlink r:id="rId25" w:history="1">
+      <w:hyperlink r:id="rId26" w:history="1">
         <w:r>
           <w:rPr>
             <w:rStyle w:val="Hyperlink"/>
@@ -2474,7 +2510,7 @@
           <w:lang w:val="en-US"/>
         </w:rPr>
       </w:pPr>
-      <w:hyperlink r:id="rId26" w:history="1">
+      <w:hyperlink r:id="rId27" w:history="1">
         <w:r>
           <w:rPr>
             <w:rStyle w:val="Hyperlink"/>
@@ -2595,7 +2631,7 @@
           <w:lang w:val="en-US"/>
         </w:rPr>
       </w:pPr>
-      <w:hyperlink r:id="rId27" w:history="1">
+      <w:hyperlink r:id="rId28" w:history="1">
         <w:r>
           <w:rPr>
             <w:rStyle w:val="Hyperlink"/>
@@ -2642,7 +2678,7 @@
                 <wp:cNvGraphicFramePr/>
                 <a:graphic xmlns:a="http://schemas.openxmlformats.org/drawingml/2006/main">
                   <a:graphicData uri="http://schemas.microsoft.com/office/word/2010/wordprocessingInk">
-                    <w14:contentPart bwMode="auto" r:id="rId28">
+                    <w14:contentPart bwMode="auto" r:id="rId29">
                       <w14:nvContentPartPr>
                         <w14:cNvContentPartPr/>
                       </w14:nvContentPartPr>
@@ -2656,10 +2692,10 @@
               </wp:anchor>
             </w:drawing>
           </mc:Choice>
-          <mc:Fallback>
+          <mc:Fallback xmlns:w16="http://schemas.microsoft.com/office/word/2018/wordml" xmlns:w16cex="http://schemas.microsoft.com/office/word/2018/wordml/cex">
             <w:pict>
-              <v:shape w14:anchorId="73992C27" id="Ink 6" o:spid="_x0000_s1026" type="#_x0000_t75" style="position:absolute;margin-left:247.05pt;margin-top:273.6pt;width:82.65pt;height:19.7pt;z-index:251659264;visibility:visible;mso-wrap-style:square;mso-wrap-distance-left:9pt;mso-wrap-distance-top:0;mso-wrap-distance-right:9pt;mso-wrap-distance-bottom:0;mso-position-horizontal:absolute;mso-position-horizontal-relative:text;mso-position-vertical:absolute;mso-position-vertical-relative:text" o:gfxdata="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">
-                <v:imagedata r:id="rId29" o:title=""/>
+              <v:shape w14:anchorId="73992C27" id="Ink 6" o:spid="_x0000_s1026" type="#_x0000_t75" style="position:absolute;margin-left:247.05pt;margin-top:273.6pt;width:82.65pt;height:19.7pt;z-index:251659264;visibility:visible;mso-wrap-style:square;mso-wrap-distance-left:9pt;mso-wrap-distance-top:0;mso-wrap-distance-right:9pt;mso-wrap-distance-bottom:0;mso-position-horizontal:absolute;mso-position-horizontal-relative:text;mso-position-vertical:absolute;mso-position-vertical-relative:text" o:gfxdata="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">
+                <v:imagedata r:id="rId30" o:title=""/>
               </v:shape>
             </w:pict>
           </mc:Fallback>
@@ -2687,7 +2723,7 @@
                     </pic:cNvPicPr>
                   </pic:nvPicPr>
                   <pic:blipFill>
-                    <a:blip r:embed="rId30" cstate="print">
+                    <a:blip r:embed="rId31" cstate="print">
                       <a:extLst>
                         <a:ext uri="{28A0092B-C50C-407E-A947-70E740481C1C}">
                           <a14:useLocalDpi xmlns:a14="http://schemas.microsoft.com/office/drawing/2010/main" val="0"/>
@@ -2778,7 +2814,7 @@
                 <wp:cNvGraphicFramePr/>
                 <a:graphic xmlns:a="http://schemas.openxmlformats.org/drawingml/2006/main">
                   <a:graphicData uri="http://schemas.microsoft.com/office/word/2010/wordprocessingInk">
-                    <w14:contentPart bwMode="auto" r:id="rId31">
+                    <w14:contentPart bwMode="auto" r:id="rId32">
                       <w14:nvContentPartPr>
                         <w14:cNvContentPartPr/>
                       </w14:nvContentPartPr>
@@ -2792,10 +2828,10 @@
               </wp:anchor>
             </w:drawing>
           </mc:Choice>
-          <mc:Fallback>
+          <mc:Fallback xmlns:w16="http://schemas.microsoft.com/office/word/2018/wordml" xmlns:w16cex="http://schemas.microsoft.com/office/word/2018/wordml/cex">
             <w:pict>
-              <v:shape w14:anchorId="16D5DD97" id="Ink 8" o:spid="_x0000_s1026" type="#_x0000_t75" style="position:absolute;margin-left:92.7pt;margin-top:128.15pt;width:76.1pt;height:19.25pt;z-index:251660288;visibility:visible;mso-wrap-style:square;mso-wrap-distance-left:9pt;mso-wrap-distance-top:0;mso-wrap-distance-right:9pt;mso-wrap-distance-bottom:0;mso-position-horizontal:absolute;mso-position-horizontal-relative:text;mso-position-vertical:absolute;mso-position-vertical-relative:text" o:gfxdata="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">
-                <v:imagedata r:id="rId32" o:title=""/>
+              <v:shape w14:anchorId="16D5DD97" id="Ink 8" o:spid="_x0000_s1026" type="#_x0000_t75" style="position:absolute;margin-left:92.7pt;margin-top:128.15pt;width:76.1pt;height:19.25pt;z-index:251660288;visibility:visible;mso-wrap-style:square;mso-wrap-distance-left:9pt;mso-wrap-distance-top:0;mso-wrap-distance-right:9pt;mso-wrap-distance-bottom:0;mso-position-horizontal:absolute;mso-position-horizontal-relative:text;mso-position-vertical:absolute;mso-position-vertical-relative:text" o:gfxdata="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">
+                <v:imagedata r:id="rId33" o:title=""/>
               </v:shape>
             </w:pict>
           </mc:Fallback>
@@ -2823,7 +2859,7 @@
                     </pic:cNvPicPr>
                   </pic:nvPicPr>
                   <pic:blipFill>
-                    <a:blip r:embed="rId33" cstate="print">
+                    <a:blip r:embed="rId34" cstate="print">
                       <a:extLst>
                         <a:ext uri="{28A0092B-C50C-407E-A947-70E740481C1C}">
                           <a14:useLocalDpi xmlns:a14="http://schemas.microsoft.com/office/drawing/2010/main" val="0"/>
@@ -2913,7 +2949,7 @@
                 <wp:cNvGraphicFramePr/>
                 <a:graphic xmlns:a="http://schemas.openxmlformats.org/drawingml/2006/main">
                   <a:graphicData uri="http://schemas.microsoft.com/office/word/2010/wordprocessingInk">
-                    <w14:contentPart bwMode="auto" r:id="rId34">
+                    <w14:contentPart bwMode="auto" r:id="rId35">
                       <w14:nvContentPartPr>
                         <w14:cNvContentPartPr/>
                       </w14:nvContentPartPr>
@@ -2927,10 +2963,10 @@
               </wp:anchor>
             </w:drawing>
           </mc:Choice>
-          <mc:Fallback>
+          <mc:Fallback xmlns:w16="http://schemas.microsoft.com/office/word/2018/wordml" xmlns:w16cex="http://schemas.microsoft.com/office/word/2018/wordml/cex">
             <w:pict>
-              <v:shape w14:anchorId="424D0DF9" id="Ink 17" o:spid="_x0000_s1026" type="#_x0000_t75" style="position:absolute;margin-left:376.05pt;margin-top:134.35pt;width:44.6pt;height:18.4pt;z-index:251663360;visibility:visible;mso-wrap-style:square;mso-wrap-distance-left:9pt;mso-wrap-distance-top:0;mso-wrap-distance-right:9pt;mso-wrap-distance-bottom:0;mso-position-horizontal:absolute;mso-position-horizontal-relative:text;mso-position-vertical:absolute;mso-position-vertical-relative:text" o:gfxdata="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">
-                <v:imagedata r:id="rId35" o:title=""/>
+              <v:shape w14:anchorId="424D0DF9" id="Ink 17" o:spid="_x0000_s1026" type="#_x0000_t75" style="position:absolute;margin-left:376.05pt;margin-top:134.35pt;width:44.6pt;height:18.4pt;z-index:251663360;visibility:visible;mso-wrap-style:square;mso-wrap-distance-left:9pt;mso-wrap-distance-top:0;mso-wrap-distance-right:9pt;mso-wrap-distance-bottom:0;mso-position-horizontal:absolute;mso-position-horizontal-relative:text;mso-position-vertical:absolute;mso-position-vertical-relative:text" o:gfxdata="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">
+                <v:imagedata r:id="rId36" o:title=""/>
               </v:shape>
             </w:pict>
           </mc:Fallback>
@@ -2958,7 +2994,7 @@
                 <wp:cNvGraphicFramePr/>
                 <a:graphic xmlns:a="http://schemas.openxmlformats.org/drawingml/2006/main">
                   <a:graphicData uri="http://schemas.microsoft.com/office/word/2010/wordprocessingInk">
-                    <w14:contentPart bwMode="auto" r:id="rId36">
+                    <w14:contentPart bwMode="auto" r:id="rId37">
                       <w14:nvContentPartPr>
                         <w14:cNvContentPartPr/>
                       </w14:nvContentPartPr>
@@ -2972,10 +3008,10 @@
               </wp:anchor>
             </w:drawing>
           </mc:Choice>
-          <mc:Fallback>
+          <mc:Fallback xmlns:w16="http://schemas.microsoft.com/office/word/2018/wordml" xmlns:w16cex="http://schemas.microsoft.com/office/word/2018/wordml/cex">
             <w:pict>
-              <v:shape w14:anchorId="1C3E1AF4" id="Ink 18" o:spid="_x0000_s1026" type="#_x0000_t75" style="position:absolute;margin-left:265.15pt;margin-top:136.75pt;width:57.2pt;height:17.75pt;z-index:251662336;visibility:visible;mso-wrap-style:square;mso-wrap-distance-left:9pt;mso-wrap-distance-top:0;mso-wrap-distance-right:9pt;mso-wrap-distance-bottom:0;mso-position-horizontal:absolute;mso-position-horizontal-relative:text;mso-position-vertical:absolute;mso-position-vertical-relative:text" o:gfxdata="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">
-                <v:imagedata r:id="rId37" o:title=""/>
+              <v:shape w14:anchorId="1C3E1AF4" id="Ink 18" o:spid="_x0000_s1026" type="#_x0000_t75" style="position:absolute;margin-left:265.15pt;margin-top:136.75pt;width:57.2pt;height:17.75pt;z-index:251662336;visibility:visible;mso-wrap-style:square;mso-wrap-distance-left:9pt;mso-wrap-distance-top:0;mso-wrap-distance-right:9pt;mso-wrap-distance-bottom:0;mso-position-horizontal:absolute;mso-position-horizontal-relative:text;mso-position-vertical:absolute;mso-position-vertical-relative:text" o:gfxdata="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">
+                <v:imagedata r:id="rId38" o:title=""/>
               </v:shape>
             </w:pict>
           </mc:Fallback>
@@ -3003,7 +3039,7 @@
                 <wp:cNvGraphicFramePr/>
                 <a:graphic xmlns:a="http://schemas.openxmlformats.org/drawingml/2006/main">
                   <a:graphicData uri="http://schemas.microsoft.com/office/word/2010/wordprocessingInk">
-                    <w14:contentPart bwMode="auto" r:id="rId38">
+                    <w14:contentPart bwMode="auto" r:id="rId39">
                       <w14:nvContentPartPr>
                         <w14:cNvContentPartPr/>
                       </w14:nvContentPartPr>
@@ -3017,10 +3053,10 @@
               </wp:anchor>
             </w:drawing>
           </mc:Choice>
-          <mc:Fallback>
+          <mc:Fallback xmlns:w16="http://schemas.microsoft.com/office/word/2018/wordml" xmlns:w16cex="http://schemas.microsoft.com/office/word/2018/wordml/cex">
             <w:pict>
-              <v:shape w14:anchorId="34DA191E" id="Ink 19" o:spid="_x0000_s1026" type="#_x0000_t75" style="position:absolute;margin-left:89.3pt;margin-top:137.4pt;width:42.2pt;height:19.9pt;z-index:251661312;visibility:visible;mso-wrap-style:square;mso-wrap-distance-left:9pt;mso-wrap-distance-top:0;mso-wrap-distance-right:9pt;mso-wrap-distance-bottom:0;mso-position-horizontal:absolute;mso-position-horizontal-relative:text;mso-position-vertical:absolute;mso-position-vertical-relative:text" o:gfxdata="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">
-                <v:imagedata r:id="rId39" o:title=""/>
+              <v:shape w14:anchorId="34DA191E" id="Ink 19" o:spid="_x0000_s1026" type="#_x0000_t75" style="position:absolute;margin-left:89.3pt;margin-top:137.4pt;width:42.2pt;height:19.9pt;z-index:251661312;visibility:visible;mso-wrap-style:square;mso-wrap-distance-left:9pt;mso-wrap-distance-top:0;mso-wrap-distance-right:9pt;mso-wrap-distance-bottom:0;mso-position-horizontal:absolute;mso-position-horizontal-relative:text;mso-position-vertical:absolute;mso-position-vertical-relative:text" o:gfxdata="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">
+                <v:imagedata r:id="rId40" o:title=""/>
               </v:shape>
             </w:pict>
           </mc:Fallback>
@@ -3048,7 +3084,7 @@
                     </pic:cNvPicPr>
                   </pic:nvPicPr>
                   <pic:blipFill>
-                    <a:blip r:embed="rId40" cstate="print">
+                    <a:blip r:embed="rId41" cstate="print">
                       <a:extLst>
                         <a:ext uri="{28A0092B-C50C-407E-A947-70E740481C1C}">
                           <a14:useLocalDpi xmlns:a14="http://schemas.microsoft.com/office/drawing/2010/main" val="0"/>
@@ -3138,7 +3174,7 @@
                 <wp:cNvGraphicFramePr/>
                 <a:graphic xmlns:a="http://schemas.openxmlformats.org/drawingml/2006/main">
                   <a:graphicData uri="http://schemas.microsoft.com/office/word/2010/wordprocessingInk">
-                    <w14:contentPart bwMode="auto" r:id="rId41">
+                    <w14:contentPart bwMode="auto" r:id="rId42">
                       <w14:nvContentPartPr>
                         <w14:cNvContentPartPr/>
                       </w14:nvContentPartPr>
@@ -3152,10 +3188,10 @@
               </wp:anchor>
             </w:drawing>
           </mc:Choice>
-          <mc:Fallback>
+          <mc:Fallback xmlns:w16="http://schemas.microsoft.com/office/word/2018/wordml" xmlns:w16cex="http://schemas.microsoft.com/office/word/2018/wordml/cex">
             <w:pict>
-              <v:shape w14:anchorId="6BF7A03A" id="Ink 20" o:spid="_x0000_s1026" type="#_x0000_t75" style="position:absolute;margin-left:86.2pt;margin-top:157.25pt;width:104.8pt;height:20.7pt;z-index:251664384;visibility:visible;mso-wrap-style:square;mso-wrap-distance-left:9pt;mso-wrap-distance-top:0;mso-wrap-distance-right:9pt;mso-wrap-distance-bottom:0;mso-position-horizontal:absolute;mso-position-horizontal-relative:text;mso-position-vertical:absolute;mso-position-vertical-relative:text" o:gfxdata="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">
-                <v:imagedata r:id="rId42" o:title=""/>
+              <v:shape w14:anchorId="6BF7A03A" id="Ink 20" o:spid="_x0000_s1026" type="#_x0000_t75" style="position:absolute;margin-left:86.2pt;margin-top:157.25pt;width:104.8pt;height:20.7pt;z-index:251664384;visibility:visible;mso-wrap-style:square;mso-wrap-distance-left:9pt;mso-wrap-distance-top:0;mso-wrap-distance-right:9pt;mso-wrap-distance-bottom:0;mso-position-horizontal:absolute;mso-position-horizontal-relative:text;mso-position-vertical:absolute;mso-position-vertical-relative:text" o:gfxdata="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">
+                <v:imagedata r:id="rId43" o:title=""/>
               </v:shape>
             </w:pict>
           </mc:Fallback>
@@ -3183,7 +3219,7 @@
                     </pic:cNvPicPr>
                   </pic:nvPicPr>
                   <pic:blipFill>
-                    <a:blip r:embed="rId43" cstate="print">
+                    <a:blip r:embed="rId44" cstate="print">
                       <a:extLst>
                         <a:ext uri="{28A0092B-C50C-407E-A947-70E740481C1C}">
                           <a14:useLocalDpi xmlns:a14="http://schemas.microsoft.com/office/drawing/2010/main" val="0"/>
@@ -3231,7 +3267,7 @@
         </w:rPr>
         <w:t>Select the installer.dmg file (</w:t>
       </w:r>
-      <w:hyperlink r:id="rId44" w:tooltip="Click to download xampp-osx-7.4.10-0-installer.dmg" w:history="1">
+      <w:hyperlink r:id="rId45" w:tooltip="Click to download xampp-osx-7.4.10-0-installer.dmg" w:history="1">
         <w:r>
           <w:rPr>
             <w:rFonts w:ascii="Arial" w:eastAsia="Times New Roman" w:hAnsi="Arial" w:cs="Arial"/>
@@ -3310,12 +3346,12 @@
       <w:pPr>
         <w:pStyle w:val="Heading2"/>
       </w:pPr>
-      <w:bookmarkStart w:id="10" w:name="_Toc52955746"/>
+      <w:bookmarkStart w:id="11" w:name="_Toc52955746"/>
       <w:r>
         <w:lastRenderedPageBreak/>
         <w:t>Dependencies</w:t>
       </w:r>
-      <w:bookmarkEnd w:id="10"/>
+      <w:bookmarkEnd w:id="11"/>
     </w:p>
     <w:p>
       <w:r>
@@ -3332,11 +3368,11 @@
       <w:pPr>
         <w:pStyle w:val="Heading3"/>
       </w:pPr>
-      <w:bookmarkStart w:id="11" w:name="_Toc52955747"/>
+      <w:bookmarkStart w:id="12" w:name="_Toc52955747"/>
       <w:r>
         <w:t>Frontend</w:t>
       </w:r>
-      <w:bookmarkEnd w:id="11"/>
+      <w:bookmarkEnd w:id="12"/>
     </w:p>
     <w:p>
       <w:pPr>
@@ -3369,7 +3405,7 @@
                     <pic:cNvPicPr/>
                   </pic:nvPicPr>
                   <pic:blipFill>
-                    <a:blip r:embed="rId45">
+                    <a:blip r:embed="rId46">
                       <a:extLst>
                         <a:ext uri="{28A0092B-C50C-407E-A947-70E740481C1C}">
                           <a14:useLocalDpi xmlns:a14="http://schemas.microsoft.com/office/drawing/2010/main" val="0"/>
@@ -3429,7 +3465,7 @@
                     <pic:cNvPicPr/>
                   </pic:nvPicPr>
                   <pic:blipFill>
-                    <a:blip r:embed="rId46" cstate="print">
+                    <a:blip r:embed="rId47" cstate="print">
                       <a:extLst>
                         <a:ext uri="{28A0092B-C50C-407E-A947-70E740481C1C}">
                           <a14:useLocalDpi xmlns:a14="http://schemas.microsoft.com/office/drawing/2010/main" val="0"/>
@@ -3482,7 +3518,7 @@
                     <pic:cNvPicPr/>
                   </pic:nvPicPr>
                   <pic:blipFill>
-                    <a:blip r:embed="rId47">
+                    <a:blip r:embed="rId48">
                       <a:extLst>
                         <a:ext uri="{28A0092B-C50C-407E-A947-70E740481C1C}">
                           <a14:useLocalDpi xmlns:a14="http://schemas.microsoft.com/office/drawing/2010/main" val="0"/>
@@ -3524,11 +3560,11 @@
       <w:pPr>
         <w:pStyle w:val="Heading3"/>
       </w:pPr>
-      <w:bookmarkStart w:id="12" w:name="_Toc52955748"/>
+      <w:bookmarkStart w:id="13" w:name="_Toc52955748"/>
       <w:r>
         <w:t>Backend</w:t>
       </w:r>
-      <w:bookmarkEnd w:id="12"/>
+      <w:bookmarkEnd w:id="13"/>
     </w:p>
     <w:p>
       <w:r>
@@ -3572,7 +3608,7 @@
                     <pic:cNvPicPr/>
                   </pic:nvPicPr>
                   <pic:blipFill>
-                    <a:blip r:embed="rId48" cstate="print">
+                    <a:blip r:embed="rId49" cstate="print">
                       <a:extLst>
                         <a:ext uri="{28A0092B-C50C-407E-A947-70E740481C1C}">
                           <a14:useLocalDpi xmlns:a14="http://schemas.microsoft.com/office/drawing/2010/main" val="0"/>
@@ -3673,12 +3709,12 @@
       <w:pPr>
         <w:pStyle w:val="Heading3"/>
       </w:pPr>
-      <w:bookmarkStart w:id="13" w:name="_Toc52955749"/>
+      <w:bookmarkStart w:id="14" w:name="_Toc52955749"/>
       <w:r>
         <w:lastRenderedPageBreak/>
         <w:t>MySQL server setup</w:t>
       </w:r>
-      <w:bookmarkEnd w:id="13"/>
+      <w:bookmarkEnd w:id="14"/>
     </w:p>
     <w:p>
       <w:r>
@@ -3727,7 +3763,7 @@
                 <wp:cNvGraphicFramePr/>
                 <a:graphic xmlns:a="http://schemas.openxmlformats.org/drawingml/2006/main">
                   <a:graphicData uri="http://schemas.microsoft.com/office/word/2010/wordprocessingInk">
-                    <w14:contentPart bwMode="auto" r:id="rId49">
+                    <w14:contentPart bwMode="auto" r:id="rId50">
                       <w14:nvContentPartPr>
                         <w14:cNvContentPartPr/>
                       </w14:nvContentPartPr>
@@ -3741,10 +3777,10 @@
               </wp:anchor>
             </w:drawing>
           </mc:Choice>
-          <mc:Fallback>
+          <mc:Fallback xmlns:w16="http://schemas.microsoft.com/office/word/2018/wordml" xmlns:w16cex="http://schemas.microsoft.com/office/word/2018/wordml/cex">
             <w:pict>
-              <v:shape w14:anchorId="693A372D" id="Ink 26" o:spid="_x0000_s1026" type="#_x0000_t75" style="position:absolute;margin-left:221.1pt;margin-top:30.05pt;width:78.25pt;height:20.5pt;z-index:251665408;visibility:visible;mso-wrap-style:square;mso-wrap-distance-left:9pt;mso-wrap-distance-top:0;mso-wrap-distance-right:9pt;mso-wrap-distance-bottom:0;mso-position-horizontal:absolute;mso-position-horizontal-relative:text;mso-position-vertical:absolute;mso-position-vertical-relative:text" o:gfxdata="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">
-                <v:imagedata r:id="rId50" o:title=""/>
+              <v:shape w14:anchorId="693A372D" id="Ink 26" o:spid="_x0000_s1026" type="#_x0000_t75" style="position:absolute;margin-left:221.1pt;margin-top:30.05pt;width:78.25pt;height:20.5pt;z-index:251665408;visibility:visible;mso-wrap-style:square;mso-wrap-distance-left:9pt;mso-wrap-distance-top:0;mso-wrap-distance-right:9pt;mso-wrap-distance-bottom:0;mso-position-horizontal:absolute;mso-position-horizontal-relative:text;mso-position-vertical:absolute;mso-position-vertical-relative:text" o:gfxdata="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">
+                <v:imagedata r:id="rId51" o:title=""/>
               </v:shape>
             </w:pict>
           </mc:Fallback>
@@ -3779,7 +3815,7 @@
                     <pic:cNvPicPr/>
                   </pic:nvPicPr>
                   <pic:blipFill>
-                    <a:blip r:embed="rId51" cstate="print">
+                    <a:blip r:embed="rId52" cstate="print">
                       <a:extLst>
                         <a:ext uri="{28A0092B-C50C-407E-A947-70E740481C1C}">
                           <a14:useLocalDpi xmlns:a14="http://schemas.microsoft.com/office/drawing/2010/main" val="0"/>
@@ -3848,7 +3884,7 @@
                 <wp:cNvGraphicFramePr/>
                 <a:graphic xmlns:a="http://schemas.openxmlformats.org/drawingml/2006/main">
                   <a:graphicData uri="http://schemas.microsoft.com/office/word/2010/wordprocessingInk">
-                    <w14:contentPart bwMode="auto" r:id="rId52">
+                    <w14:contentPart bwMode="auto" r:id="rId53">
                       <w14:nvContentPartPr>
                         <w14:cNvContentPartPr/>
                       </w14:nvContentPartPr>
@@ -3862,10 +3898,10 @@
               </wp:anchor>
             </w:drawing>
           </mc:Choice>
-          <mc:Fallback>
+          <mc:Fallback xmlns:w16="http://schemas.microsoft.com/office/word/2018/wordml" xmlns:w16cex="http://schemas.microsoft.com/office/word/2018/wordml/cex">
             <w:pict>
-              <v:shape w14:anchorId="1D80FFE7" id="Ink 28" o:spid="_x0000_s1026" type="#_x0000_t75" style="position:absolute;margin-left:356.05pt;margin-top:52.5pt;width:62.15pt;height:22.3pt;z-index:251666432;visibility:visible;mso-wrap-style:square;mso-wrap-distance-left:9pt;mso-wrap-distance-top:0;mso-wrap-distance-right:9pt;mso-wrap-distance-bottom:0;mso-position-horizontal:absolute;mso-position-horizontal-relative:text;mso-position-vertical:absolute;mso-position-vertical-relative:text" o:gfxdata="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">
-                <v:imagedata r:id="rId53" o:title=""/>
+              <v:shape w14:anchorId="1D80FFE7" id="Ink 28" o:spid="_x0000_s1026" type="#_x0000_t75" style="position:absolute;margin-left:356.05pt;margin-top:52.5pt;width:62.15pt;height:22.3pt;z-index:251666432;visibility:visible;mso-wrap-style:square;mso-wrap-distance-left:9pt;mso-wrap-distance-top:0;mso-wrap-distance-right:9pt;mso-wrap-distance-bottom:0;mso-position-horizontal:absolute;mso-position-horizontal-relative:text;mso-position-vertical:absolute;mso-position-vertical-relative:text" o:gfxdata="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">
+                <v:imagedata r:id="rId54" o:title=""/>
               </v:shape>
             </w:pict>
           </mc:Fallback>
@@ -3894,7 +3930,7 @@
                     <pic:cNvPicPr/>
                   </pic:nvPicPr>
                   <pic:blipFill>
-                    <a:blip r:embed="rId54" cstate="print">
+                    <a:blip r:embed="rId55" cstate="print">
                       <a:extLst>
                         <a:ext uri="{28A0092B-C50C-407E-A947-70E740481C1C}">
                           <a14:useLocalDpi xmlns:a14="http://schemas.microsoft.com/office/drawing/2010/main" val="0"/>
@@ -3953,7 +3989,7 @@
                     <pic:cNvPicPr/>
                   </pic:nvPicPr>
                   <pic:blipFill>
-                    <a:blip r:embed="rId55" cstate="print">
+                    <a:blip r:embed="rId56" cstate="print">
                       <a:extLst>
                         <a:ext uri="{28A0092B-C50C-407E-A947-70E740481C1C}">
                           <a14:useLocalDpi xmlns:a14="http://schemas.microsoft.com/office/drawing/2010/main" val="0"/>
@@ -4016,7 +4052,7 @@
                     <pic:cNvPicPr/>
                   </pic:nvPicPr>
                   <pic:blipFill>
-                    <a:blip r:embed="rId56" cstate="print">
+                    <a:blip r:embed="rId57" cstate="print">
                       <a:extLst>
                         <a:ext uri="{28A0092B-C50C-407E-A947-70E740481C1C}">
                           <a14:useLocalDpi xmlns:a14="http://schemas.microsoft.com/office/drawing/2010/main" val="0"/>
@@ -4053,7 +4089,7 @@
       <w:r>
         <w:t xml:space="preserve">On a web browser, type in  </w:t>
       </w:r>
-      <w:hyperlink r:id="rId57" w:history="1">
+      <w:hyperlink r:id="rId58" w:history="1">
         <w:r>
           <w:rPr>
             <w:rStyle w:val="Hyperlink"/>
@@ -4087,7 +4123,7 @@
                     <pic:cNvPicPr/>
                   </pic:nvPicPr>
                   <pic:blipFill>
-                    <a:blip r:embed="rId21"/>
+                    <a:blip r:embed="rId22"/>
                     <a:stretch>
                       <a:fillRect/>
                     </a:stretch>
@@ -4134,7 +4170,7 @@
                     <pic:cNvPicPr/>
                   </pic:nvPicPr>
                   <pic:blipFill>
-                    <a:blip r:embed="rId22"/>
+                    <a:blip r:embed="rId23"/>
                     <a:stretch>
                       <a:fillRect/>
                     </a:stretch>
@@ -4176,7 +4212,7 @@
                     <pic:cNvPicPr/>
                   </pic:nvPicPr>
                   <pic:blipFill>
-                    <a:blip r:embed="rId23"/>
+                    <a:blip r:embed="rId24"/>
                     <a:stretch>
                       <a:fillRect/>
                     </a:stretch>
@@ -4216,12 +4252,12 @@
       <w:pPr>
         <w:pStyle w:val="Heading2"/>
       </w:pPr>
-      <w:bookmarkStart w:id="14" w:name="_Toc52955750"/>
+      <w:bookmarkStart w:id="15" w:name="_Toc52955750"/>
       <w:r>
         <w:lastRenderedPageBreak/>
         <w:t>Running the application on a Mac</w:t>
       </w:r>
-      <w:bookmarkEnd w:id="14"/>
+      <w:bookmarkEnd w:id="15"/>
     </w:p>
     <w:p>
       <w:r>
@@ -4287,7 +4323,7 @@
                     <pic:cNvPicPr/>
                   </pic:nvPicPr>
                   <pic:blipFill>
-                    <a:blip r:embed="rId58" cstate="print">
+                    <a:blip r:embed="rId59" cstate="print">
                       <a:extLst>
                         <a:ext uri="{28A0092B-C50C-407E-A947-70E740481C1C}">
                           <a14:useLocalDpi xmlns:a14="http://schemas.microsoft.com/office/drawing/2010/main" val="0"/>
@@ -4618,7 +4654,7 @@
                     </pic:cNvPicPr>
                   </pic:nvPicPr>
                   <pic:blipFill>
-                    <a:blip r:embed="rId59" cstate="print">
+                    <a:blip r:embed="rId60" cstate="print">
                       <a:extLst>
                         <a:ext uri="{28A0092B-C50C-407E-A947-70E740481C1C}">
                           <a14:useLocalDpi xmlns:a14="http://schemas.microsoft.com/office/drawing/2010/main" val="0"/>
@@ -4706,7 +4742,7 @@
 </file>
 
 <file path=word/numbering.xml><?xml version="1.0" encoding="utf-8"?>
-<w:numbering xmlns:wpc="http://schemas.microsoft.com/office/word/2010/wordprocessingCanvas" xmlns:cx="http://schemas.microsoft.com/office/drawing/2014/chartex" xmlns:cx1="http://schemas.microsoft.com/office/drawing/2015/9/8/chartex" xmlns:cx2="http://schemas.microsoft.com/office/drawing/2015/10/21/chartex" xmlns:cx3="http://schemas.microsoft.com/office/drawing/2016/5/9/chartex" xmlns:cx4="http://schemas.microsoft.com/office/drawing/2016/5/10/chartex" xmlns:cx5="http://schemas.microsoft.com/office/drawing/2016/5/11/chartex" xmlns:cx6="http://schemas.microsoft.com/office/drawing/2016/5/12/chartex" xmlns:cx7="http://schemas.microsoft.com/office/drawing/2016/5/13/chartex" xmlns:cx8="http://schemas.microsoft.com/office/drawing/2016/5/14/chartex" xmlns:mc="http://schemas.openxmlformats.org/markup-compatibility/2006" xmlns:aink="http://schemas.microsoft.com/office/drawing/2016/ink" xmlns:am3d="http://schemas.microsoft.com/office/drawing/2017/model3d" xmlns:o="urn:schemas-microsoft-com:office:office" xmlns:r="http://schemas.openxmlformats.org/officeDocument/2006/relationships" xmlns:m="http://schemas.openxmlformats.org/officeDocument/2006/math" xmlns:v="urn:schemas-microsoft-com:vml" xmlns:wp14="http://schemas.microsoft.com/office/word/2010/wordprocessingDrawing" xmlns:wp="http://schemas.openxmlformats.org/drawingml/2006/wordprocessingDrawing" xmlns:w10="urn:schemas-microsoft-com:office:word" xmlns:w="http://schemas.openxmlformats.org/wordprocessingml/2006/main" xmlns:w14="http://schemas.microsoft.com/office/word/2010/wordml" xmlns:w15="http://schemas.microsoft.com/office/word/2012/wordml" xmlns:w16cex="http://schemas.microsoft.com/office/word/2018/wordml/cex" xmlns:w16cid="http://schemas.microsoft.com/office/word/2016/wordml/cid" xmlns:w16="http://schemas.microsoft.com/office/word/2018/wordml" xmlns:w16se="http://schemas.microsoft.com/office/word/2015/wordml/symex" xmlns:wpg="http://schemas.microsoft.com/office/word/2010/wordprocessingGroup" xmlns:wpi="http://schemas.microsoft.com/office/word/2010/wordprocessingInk" xmlns:wne="http://schemas.microsoft.com/office/word/2006/wordml" xmlns:wps="http://schemas.microsoft.com/office/word/2010/wordprocessingShape" mc:Ignorable="w14 w15 w16se w16cid w16 w16cex wp14">
+<w:numbering xmlns:wpc="http://schemas.microsoft.com/office/word/2010/wordprocessingCanvas" xmlns:cx="http://schemas.microsoft.com/office/drawing/2014/chartex" xmlns:cx1="http://schemas.microsoft.com/office/drawing/2015/9/8/chartex" xmlns:cx2="http://schemas.microsoft.com/office/drawing/2015/10/21/chartex" xmlns:cx3="http://schemas.microsoft.com/office/drawing/2016/5/9/chartex" xmlns:cx4="http://schemas.microsoft.com/office/drawing/2016/5/10/chartex" xmlns:cx5="http://schemas.microsoft.com/office/drawing/2016/5/11/chartex" xmlns:cx6="http://schemas.microsoft.com/office/drawing/2016/5/12/chartex" xmlns:cx7="http://schemas.microsoft.com/office/drawing/2016/5/13/chartex" xmlns:cx8="http://schemas.microsoft.com/office/drawing/2016/5/14/chartex" xmlns:mc="http://schemas.openxmlformats.org/markup-compatibility/2006" xmlns:aink="http://schemas.microsoft.com/office/drawing/2016/ink" xmlns:am3d="http://schemas.microsoft.com/office/drawing/2017/model3d" xmlns:o="urn:schemas-microsoft-com:office:office" xmlns:r="http://schemas.openxmlformats.org/officeDocument/2006/relationships" xmlns:m="http://schemas.openxmlformats.org/officeDocument/2006/math" xmlns:v="urn:schemas-microsoft-com:vml" xmlns:wp14="http://schemas.microsoft.com/office/word/2010/wordprocessingDrawing" xmlns:wp="http://schemas.openxmlformats.org/drawingml/2006/wordprocessingDrawing" xmlns:w10="urn:schemas-microsoft-com:office:word" xmlns:w="http://schemas.openxmlformats.org/wordprocessingml/2006/main" xmlns:w14="http://schemas.microsoft.com/office/word/2010/wordml" xmlns:w15="http://schemas.microsoft.com/office/word/2012/wordml" xmlns:w16cid="http://schemas.microsoft.com/office/word/2016/wordml/cid" xmlns:w16se="http://schemas.microsoft.com/office/word/2015/wordml/symex" xmlns:wpg="http://schemas.microsoft.com/office/word/2010/wordprocessingGroup" xmlns:wpi="http://schemas.microsoft.com/office/word/2010/wordprocessingInk" xmlns:wne="http://schemas.microsoft.com/office/word/2006/wordml" xmlns:wps="http://schemas.microsoft.com/office/word/2010/wordprocessingShape" mc:Ignorable="w14 w15 w16se w16cid wp14">
   <w:abstractNum w:abstractNumId="0" w15:restartNumberingAfterBreak="0">
     <w:nsid w:val="0B880F4D"/>
     <w:multiLevelType w:val="multilevel"/>
@@ -5603,7 +5639,7 @@
 </file>
 
 <file path=word/styles.xml><?xml version="1.0" encoding="utf-8"?>
-<w:styles xmlns:mc="http://schemas.openxmlformats.org/markup-compatibility/2006" xmlns:r="http://schemas.openxmlformats.org/officeDocument/2006/relationships" xmlns:w="http://schemas.openxmlformats.org/wordprocessingml/2006/main" xmlns:w14="http://schemas.microsoft.com/office/word/2010/wordml" xmlns:w15="http://schemas.microsoft.com/office/word/2012/wordml" xmlns:w16cex="http://schemas.microsoft.com/office/word/2018/wordml/cex" xmlns:w16cid="http://schemas.microsoft.com/office/word/2016/wordml/cid" xmlns:w16="http://schemas.microsoft.com/office/word/2018/wordml" xmlns:w16se="http://schemas.microsoft.com/office/word/2015/wordml/symex" mc:Ignorable="w14 w15 w16se w16cid w16 w16cex">
+<w:styles xmlns:mc="http://schemas.openxmlformats.org/markup-compatibility/2006" xmlns:r="http://schemas.openxmlformats.org/officeDocument/2006/relationships" xmlns:w="http://schemas.openxmlformats.org/wordprocessingml/2006/main" xmlns:w14="http://schemas.microsoft.com/office/word/2010/wordml" xmlns:w15="http://schemas.microsoft.com/office/word/2012/wordml" xmlns:w16cid="http://schemas.microsoft.com/office/word/2016/wordml/cid" xmlns:w16se="http://schemas.microsoft.com/office/word/2015/wordml/symex" mc:Ignorable="w14 w15 w16se w16cid">
   <w:docDefaults>
     <w:rPrDefault>
       <w:rPr>
@@ -6946,7 +6982,7 @@
 </file>
 
 <file path=customXml/itemProps1.xml><?xml version="1.0" encoding="utf-8"?>
-<ds:datastoreItem xmlns:ds="http://schemas.openxmlformats.org/officeDocument/2006/customXml" ds:itemID="{D42E8CA2-3B9E-404F-B9E6-71209220AABD}">
+<ds:datastoreItem xmlns:ds="http://schemas.openxmlformats.org/officeDocument/2006/customXml" ds:itemID="{18049B87-5194-4B01-9915-FB48D0938F7F}">
   <ds:schemaRefs>
     <ds:schemaRef ds:uri="http://schemas.openxmlformats.org/officeDocument/2006/bibliography"/>
   </ds:schemaRefs>
